--- a/기획/종합설계 계획서.docx
+++ b/기획/종합설계 계획서.docx
@@ -2050,7 +2050,7 @@
                 <w:spacing w:val="-6"/>
                 <w:sz w:val="22"/>
               </w:rPr>
-              <w:t>isual Studio 2017, 2019, 3DsMax, DirectX 12, MFC</w:t>
+              <w:t>isual Studio 2017, 2019, 3DsMax, DirectX 12</w:t>
             </w:r>
             <w:r>
               <w:rPr>
@@ -3024,18 +3024,18 @@
                 <w:sz w:val="18"/>
                 <w:szCs w:val="16"/>
               </w:rPr>
-              <w:t>M</w:t>
-            </w:r>
-            <w:r>
-              <w:rPr>
-                <w:rFonts w:ascii="HCI Poppy" w:eastAsia="휴먼명조"/>
+              <w:t>툴</w:t>
+            </w:r>
+            <w:r>
+              <w:rPr>
+                <w:rFonts w:ascii="HCI Poppy" w:eastAsia="휴먼명조" w:hint="eastAsia"/>
                 <w:b/>
                 <w:bCs/>
                 <w:color w:val="000000" w:themeColor="text1"/>
                 <w:sz w:val="18"/>
                 <w:szCs w:val="16"/>
               </w:rPr>
-              <w:t xml:space="preserve">FC </w:t>
+              <w:t xml:space="preserve"> </w:t>
             </w:r>
             <w:r>
               <w:rPr>
@@ -3046,7 +3046,7 @@
                 <w:sz w:val="18"/>
                 <w:szCs w:val="16"/>
               </w:rPr>
-              <w:t>툴</w:t>
+              <w:t>작업</w:t>
             </w:r>
           </w:p>
         </w:tc>
@@ -5985,26 +5985,26 @@
 </file>
 
 <file path=customXml/item1.xml><?xml version="1.0" encoding="utf-8"?>
+<CoverPageProperties xmlns="http://schemas.microsoft.com/office/2006/coverPageProps"/>
+</file>
+
+<file path=customXml/item2.xml><?xml version="1.0" encoding="utf-8"?>
 <b:Sources xmlns:b="http://schemas.openxmlformats.org/officeDocument/2006/bibliography" xmlns:s="http://schemas.openxmlformats.org/officeDocument/2006/sharedTypes"/>
 </file>
 
-<file path=customXml/item2.xml><?xml version="1.0" encoding="utf-8"?>
-<CoverPageProperties xmlns="http://schemas.microsoft.com/office/2006/coverPageProps"/>
+<file path=customXml/itemProps1.xml><?xml version="1.0" encoding="utf-8"?>
+<ds:datastoreItem xmlns:ds="http://schemas.openxmlformats.org/officeDocument/2006/customXml" ds:itemID="{5EA50359-FACB-4497-A4F6-A09035D8E8A5}">
+  <ds:schemaRefs>
+    <ds:schemaRef ds:uri="http://schemas.microsoft.com/office/2006/coverPageProps"/>
+  </ds:schemaRefs>
+</ds:datastoreItem>
 </file>
 
-<file path=customXml/itemProps1.xml><?xml version="1.0" encoding="utf-8"?>
+<file path=customXml/itemProps2.xml><?xml version="1.0" encoding="utf-8"?>
 <ds:datastoreItem xmlns:ds="http://schemas.openxmlformats.org/officeDocument/2006/customXml" ds:itemID="{E77973C1-B15B-46AC-9E54-04E2CDC30F92}">
   <ds:schemaRefs>
     <ds:schemaRef ds:uri="http://schemas.openxmlformats.org/officeDocument/2006/bibliography"/>
     <ds:schemaRef ds:uri="http://schemas.openxmlformats.org/officeDocument/2006/sharedTypes"/>
   </ds:schemaRefs>
 </ds:datastoreItem>
-</file>
-
-<file path=customXml/itemProps2.xml><?xml version="1.0" encoding="utf-8"?>
-<ds:datastoreItem xmlns:ds="http://schemas.openxmlformats.org/officeDocument/2006/customXml" ds:itemID="{5EA50359-FACB-4497-A4F6-A09035D8E8A5}">
-  <ds:schemaRefs>
-    <ds:schemaRef ds:uri="http://schemas.microsoft.com/office/2006/coverPageProps"/>
-  </ds:schemaRefs>
-</ds:datastoreItem>
 </file>